--- a/METHODOLOGY.docx
+++ b/METHODOLOGY.docx
@@ -86,8 +86,9 @@
         </w:rPr>
         <w:t>.</w:t>
       </w:r>
-    </w:p>
-    <w:p/>
+      <w:bookmarkStart w:id="0" w:name="_GoBack"/>
+      <w:bookmarkEnd w:id="0"/>
+    </w:p>
     <w:p>
       <w:pPr>
         <w:shd w:val="clear" w:color="auto" w:fill="099BDD"/>
@@ -271,49 +272,7 @@
           <w:rFonts w:asciiTheme="majorHAnsi" w:hAnsiTheme="majorHAnsi" w:cs="Arial"/>
           <w:shd w:val="clear" w:color="auto" w:fill="FFFFFF"/>
         </w:rPr>
-        <w:t xml:space="preserve">With </w:t>
-      </w:r>
-      <w:r>
-        <w:rPr>
-          <w:rFonts w:asciiTheme="majorHAnsi" w:hAnsiTheme="majorHAnsi" w:cs="Arial"/>
-          <w:shd w:val="clear" w:color="auto" w:fill="FFFFFF"/>
-        </w:rPr>
-        <w:t>this</w:t>
-      </w:r>
-      <w:r>
-        <w:rPr>
-          <w:rFonts w:asciiTheme="majorHAnsi" w:hAnsiTheme="majorHAnsi" w:cs="Arial"/>
-          <w:shd w:val="clear" w:color="auto" w:fill="FFFFFF"/>
-        </w:rPr>
-        <w:t xml:space="preserve"> methodology, the “Product Owner”</w:t>
-      </w:r>
-      <w:r>
-        <w:rPr>
-          <w:rFonts w:asciiTheme="majorHAnsi" w:hAnsiTheme="majorHAnsi" w:cs="Arial"/>
-          <w:shd w:val="clear" w:color="auto" w:fill="FFFFFF"/>
-        </w:rPr>
-        <w:t>, client</w:t>
-      </w:r>
-      <w:r>
-        <w:rPr>
-          <w:rFonts w:asciiTheme="majorHAnsi" w:hAnsiTheme="majorHAnsi" w:cs="Arial"/>
-          <w:shd w:val="clear" w:color="auto" w:fill="FFFFFF"/>
-        </w:rPr>
-        <w:t xml:space="preserve"> </w:t>
-      </w:r>
-      <w:r>
-        <w:rPr>
-          <w:rFonts w:asciiTheme="majorHAnsi" w:hAnsiTheme="majorHAnsi" w:cs="Arial"/>
-          <w:shd w:val="clear" w:color="auto" w:fill="FFFFFF"/>
-        </w:rPr>
-        <w:t>worked</w:t>
-      </w:r>
-      <w:r>
-        <w:rPr>
-          <w:rFonts w:asciiTheme="majorHAnsi" w:hAnsiTheme="majorHAnsi" w:cs="Arial"/>
-          <w:shd w:val="clear" w:color="auto" w:fill="FFFFFF"/>
-        </w:rPr>
-        <w:t xml:space="preserve"> closely with the team to identify and prioritize system functionality</w:t>
+        <w:t>With this methodology, the “Product Owner”, client worked closely with the team to identify and prioritize system functionality</w:t>
       </w:r>
       <w:r>
         <w:rPr>
@@ -328,70 +287,28 @@
           <w:rFonts w:asciiTheme="majorHAnsi" w:hAnsiTheme="majorHAnsi" w:cs="Arial"/>
           <w:shd w:val="clear" w:color="auto" w:fill="FFFFFF"/>
         </w:rPr>
-        <w:t>The team met with the client whenever was needed</w:t>
+        <w:t>The team met with the client whenever was needed to be done in order to successfully deliver a working software system.</w:t>
       </w:r>
       <w:r>
         <w:rPr>
           <w:rFonts w:asciiTheme="majorHAnsi" w:hAnsiTheme="majorHAnsi" w:cs="Arial"/>
           <w:shd w:val="clear" w:color="auto" w:fill="FFFFFF"/>
         </w:rPr>
-        <w:t xml:space="preserve"> to be done in order to successfully deliver a working software system.</w:t>
+        <w:t xml:space="preserve"> Agile emphasizes</w:t>
       </w:r>
       <w:r>
         <w:rPr>
           <w:rFonts w:asciiTheme="majorHAnsi" w:hAnsiTheme="majorHAnsi" w:cs="Arial"/>
           <w:shd w:val="clear" w:color="auto" w:fill="FFFFFF"/>
         </w:rPr>
-        <w:t xml:space="preserve"> Agile</w:t>
+        <w:t xml:space="preserve"> on</w:t>
       </w:r>
       <w:r>
         <w:rPr>
           <w:rFonts w:asciiTheme="majorHAnsi" w:hAnsiTheme="majorHAnsi" w:cs="Arial"/>
           <w:shd w:val="clear" w:color="auto" w:fill="FFFFFF"/>
         </w:rPr>
-        <w:t xml:space="preserve"> emphasizes</w:t>
-      </w:r>
-      <w:r>
-        <w:rPr>
-          <w:rFonts w:asciiTheme="majorHAnsi" w:hAnsiTheme="majorHAnsi" w:cs="Arial"/>
-          <w:shd w:val="clear" w:color="auto" w:fill="FFFFFF"/>
-        </w:rPr>
-        <w:t xml:space="preserve"> on</w:t>
-      </w:r>
-      <w:r>
-        <w:rPr>
-          <w:rFonts w:asciiTheme="majorHAnsi" w:hAnsiTheme="majorHAnsi" w:cs="Arial"/>
-          <w:shd w:val="clear" w:color="auto" w:fill="FFFFFF"/>
-        </w:rPr>
-        <w:t xml:space="preserve"> the speed and efficiency of development workflow, and relies on rapid and reliable feedback between programmers</w:t>
-      </w:r>
-      <w:r>
-        <w:rPr>
-          <w:rFonts w:asciiTheme="majorHAnsi" w:hAnsiTheme="majorHAnsi" w:cs="Arial"/>
-          <w:shd w:val="clear" w:color="auto" w:fill="FFFFFF"/>
-        </w:rPr>
-        <w:t xml:space="preserve"> (us)</w:t>
-      </w:r>
-      <w:r>
-        <w:rPr>
-          <w:rFonts w:asciiTheme="majorHAnsi" w:hAnsiTheme="majorHAnsi" w:cs="Arial"/>
-          <w:shd w:val="clear" w:color="auto" w:fill="FFFFFF"/>
-        </w:rPr>
-        <w:t xml:space="preserve"> and customers</w:t>
-      </w:r>
-      <w:r>
-        <w:rPr>
-          <w:rFonts w:asciiTheme="majorHAnsi" w:hAnsiTheme="majorHAnsi" w:cs="Arial"/>
-          <w:shd w:val="clear" w:color="auto" w:fill="FFFFFF"/>
-        </w:rPr>
-        <w:t xml:space="preserve"> (our client)</w:t>
-      </w:r>
-      <w:r>
-        <w:rPr>
-          <w:rFonts w:asciiTheme="majorHAnsi" w:hAnsiTheme="majorHAnsi" w:cs="Arial"/>
-          <w:shd w:val="clear" w:color="auto" w:fill="FFFFFF"/>
-        </w:rPr>
-        <w:t>.</w:t>
+        <w:t xml:space="preserve"> the speed and efficiency of development workflow, and relies on rapid and reliable feedback between programmers (us) and customers (our client).</w:t>
       </w:r>
     </w:p>
     <w:p>
@@ -442,80 +359,73 @@
           <w:ilvl w:val="0"/>
           <w:numId w:val="2"/>
         </w:numPr>
-      </w:pPr>
-      <w:r>
         <w:rPr>
           <w:rFonts w:asciiTheme="majorHAnsi" w:hAnsiTheme="majorHAnsi"/>
           <w:b/>
           <w:u w:val="single"/>
         </w:rPr>
-        <w:t>Downloaded the android SDK</w:t>
-      </w:r>
-      <w:r>
-        <w:rPr>
-          <w:rFonts w:asciiTheme="majorHAnsi" w:hAnsiTheme="majorHAnsi"/>
-        </w:rPr>
-        <w:t xml:space="preserve">: </w:t>
-      </w:r>
-      <w:r>
-        <w:rPr>
-          <w:rFonts w:asciiTheme="majorHAnsi" w:hAnsiTheme="majorHAnsi" w:cs="Arial"/>
-          <w:color w:val="282828"/>
-          <w:shd w:val="clear" w:color="auto" w:fill="FFFFFF"/>
-        </w:rPr>
-        <w:t xml:space="preserve">The Android SDK is composed of modular packages that you can download separately using the Android SDK Manager. For example, when the SDK Tools are </w:t>
-      </w:r>
-      <w:r>
-        <w:rPr>
-          <w:rFonts w:asciiTheme="majorHAnsi" w:hAnsiTheme="majorHAnsi" w:cs="Arial"/>
-          <w:shd w:val="clear" w:color="auto" w:fill="FFFFFF"/>
-        </w:rPr>
-        <w:t>updated or a new version of the Android platform is released, you can use the SDK Manager to quickly download them to your environment. Simply follow the procedures described in Adding Platforms and Packages</w:t>
-      </w:r>
-      <w:r>
-        <w:rPr>
-          <w:rFonts w:asciiTheme="majorHAnsi" w:hAnsiTheme="majorHAnsi" w:cs="Arial"/>
-          <w:shd w:val="clear" w:color="auto" w:fill="FFFFFF"/>
-        </w:rPr>
-        <w:t xml:space="preserve">. Android studio provides the fastest tools for building apps on every type </w:t>
-      </w:r>
-      <w:r>
-        <w:rPr>
-          <w:rFonts w:asciiTheme="majorHAnsi" w:hAnsiTheme="majorHAnsi" w:cs="Arial"/>
-          <w:shd w:val="clear" w:color="auto" w:fill="FFFFFF"/>
+      </w:pPr>
+      <w:r>
+        <w:rPr>
+          <w:rFonts w:asciiTheme="majorHAnsi" w:hAnsiTheme="majorHAnsi"/>
+          <w:b/>
+          <w:u w:val="single"/>
+        </w:rPr>
+        <w:t>Using the Unity Editor</w:t>
+      </w:r>
+      <w:r>
+        <w:rPr>
+          <w:rFonts w:asciiTheme="majorHAnsi" w:hAnsiTheme="majorHAnsi"/>
+        </w:rPr>
+        <w:t>:</w:t>
+      </w:r>
+      <w:r>
+        <w:rPr>
+          <w:rFonts w:asciiTheme="majorHAnsi" w:hAnsiTheme="majorHAnsi"/>
+          <w:b/>
+          <w:u w:val="single"/>
+        </w:rPr>
+        <w:t xml:space="preserve"> </w:t>
+      </w:r>
+      <w:r>
+        <w:rPr>
+          <w:rFonts w:asciiTheme="majorHAnsi" w:hAnsiTheme="majorHAnsi"/>
+        </w:rPr>
+        <w:t>Most of the code testing was done using Unity’s internal Editor. The editor automatically compiles all scripts attached to the active scene, and can be ran using the “Play” button.</w:t>
+      </w:r>
+      <w:r>
+        <w:rPr>
+          <w:rFonts w:asciiTheme="majorHAnsi" w:hAnsiTheme="majorHAnsi"/>
+        </w:rPr>
+        <w:t xml:space="preserve"> This allows simulation of most of the engine’s functionality, and means everything from simple logical and GUI scripts to database calls can be tested using it.</w:t>
+      </w:r>
+      <w:r>
+        <w:t xml:space="preserve"> However, the editor is not without limitations</w:t>
+      </w:r>
+      <w:r>
+        <w:rPr>
+          <w:rFonts w:asciiTheme="majorHAnsi" w:hAnsiTheme="majorHAnsi"/>
+        </w:rPr>
+        <w:t xml:space="preserve">. While it allows for basic touch and drag </w:t>
+      </w:r>
+      <w:r>
+        <w:rPr>
+          <w:rFonts w:asciiTheme="majorHAnsi" w:hAnsiTheme="majorHAnsi"/>
+        </w:rPr>
+        <w:t>gestures, multi-touch doesn’t work without building the project as an executable, (or APK file for Android).</w:t>
+      </w:r>
+      <w:r>
+        <w:rPr>
+          <w:rFonts w:asciiTheme="majorHAnsi" w:hAnsiTheme="majorHAnsi"/>
+        </w:rPr>
+        <w:t xml:space="preserve"> Another problem that arose was when we were building multiple iterations of the program to test it on Android devices, </w:t>
+      </w:r>
+      <w:r>
+        <w:rPr>
+          <w:rFonts w:asciiTheme="majorHAnsi" w:hAnsiTheme="majorHAnsi"/>
         </w:rPr>
         <w:lastRenderedPageBreak/>
-        <w:t xml:space="preserve">of Android device. </w:t>
-      </w:r>
-      <w:r>
-        <w:rPr>
-          <w:rFonts w:asciiTheme="majorHAnsi" w:hAnsiTheme="majorHAnsi" w:cs="Arial"/>
-          <w:shd w:val="clear" w:color="auto" w:fill="FFFFFF"/>
-        </w:rPr>
-        <w:t>The Android SDK provides all the necessary developer tools to build, test, and debug apps for Android in Windows, Mac or Linux</w:t>
-      </w:r>
-      <w:r>
-        <w:rPr>
-          <w:rFonts w:ascii="Arial" w:hAnsi="Arial" w:cs="Arial"/>
-          <w:sz w:val="29"/>
-          <w:szCs w:val="29"/>
-          <w:shd w:val="clear" w:color="auto" w:fill="FFFFFF"/>
-        </w:rPr>
-        <w:t>.</w:t>
-      </w:r>
-    </w:p>
-    <w:p>
-      <w:pPr>
-        <w:ind w:left="720"/>
-        <w:rPr>
-          <w:rFonts w:asciiTheme="majorHAnsi" w:hAnsiTheme="majorHAnsi"/>
-        </w:rPr>
-      </w:pPr>
-      <w:r>
-        <w:rPr>
-          <w:rFonts w:asciiTheme="majorHAnsi" w:hAnsiTheme="majorHAnsi"/>
-        </w:rPr>
-        <w:t xml:space="preserve">We have tested our frontend and backend code on this. We downloaded the Android SKD and built the project onto it. This allowed us to see the application working on a phone, how it behaved and how it looked. Because the database was connected to one of the sections of the application at that stage we could also see the database in action. Few images were pulled from the database and were running as expected.  </w:t>
+        <w:t>Unity handles iterative builds by using dll files to keep track of compiled scripts. However, this can cause certain scripts to not recompile properly. This lead rise to game-breaking bugs in the builds that didn’t occur when the program was run in the Unity Editor. This was rectified in the end by updating Unity to the newest version.</w:t>
       </w:r>
     </w:p>
     <w:p>
@@ -525,38 +435,280 @@
           <w:ilvl w:val="0"/>
           <w:numId w:val="2"/>
         </w:numPr>
+      </w:pPr>
+      <w:r>
         <w:rPr>
           <w:rFonts w:asciiTheme="majorHAnsi" w:hAnsiTheme="majorHAnsi"/>
           <w:b/>
           <w:u w:val="single"/>
         </w:rPr>
-      </w:pPr>
-      <w:r>
+        <w:t>Downloaded the android SDK</w:t>
+      </w:r>
+      <w:r>
+        <w:rPr>
+          <w:rFonts w:asciiTheme="majorHAnsi" w:hAnsiTheme="majorHAnsi"/>
+        </w:rPr>
+        <w:t xml:space="preserve">: </w:t>
+      </w:r>
+      <w:r>
+        <w:rPr>
+          <w:rFonts w:asciiTheme="majorHAnsi" w:hAnsiTheme="majorHAnsi" w:cs="Arial"/>
+          <w:color w:val="282828"/>
+          <w:shd w:val="clear" w:color="auto" w:fill="FFFFFF"/>
+        </w:rPr>
+        <w:t xml:space="preserve">The Android SDK is composed of modular packages that you can download separately using the Android SDK Manager. For example, when the SDK Tools are </w:t>
+      </w:r>
+      <w:r>
+        <w:rPr>
+          <w:rFonts w:asciiTheme="majorHAnsi" w:hAnsiTheme="majorHAnsi" w:cs="Arial"/>
+          <w:shd w:val="clear" w:color="auto" w:fill="FFFFFF"/>
+        </w:rPr>
+        <w:t>updated or a new version of the Android platform is released, you can use the SDK Manager to quickly download them to your environment. Simply follow the procedures described in Adding Platforms and Packages</w:t>
+      </w:r>
+      <w:r>
+        <w:rPr>
+          <w:rFonts w:asciiTheme="majorHAnsi" w:hAnsiTheme="majorHAnsi" w:cs="Arial"/>
+          <w:shd w:val="clear" w:color="auto" w:fill="FFFFFF"/>
+        </w:rPr>
+        <w:t xml:space="preserve">. Android studio provides the fastest tools for building apps on every type of Android device. </w:t>
+      </w:r>
+      <w:r>
+        <w:rPr>
+          <w:rFonts w:asciiTheme="majorHAnsi" w:hAnsiTheme="majorHAnsi" w:cs="Arial"/>
+          <w:shd w:val="clear" w:color="auto" w:fill="FFFFFF"/>
+        </w:rPr>
+        <w:t>The Android SDK provides all the necessary developer tools to build, test, and debug apps for Android in Windows, Mac or Linux</w:t>
+      </w:r>
+      <w:r>
+        <w:rPr>
+          <w:rFonts w:ascii="Arial" w:hAnsi="Arial" w:cs="Arial"/>
+          <w:sz w:val="29"/>
+          <w:szCs w:val="29"/>
+          <w:shd w:val="clear" w:color="auto" w:fill="FFFFFF"/>
+        </w:rPr>
+        <w:t>.</w:t>
+      </w:r>
+    </w:p>
+    <w:p>
+      <w:pPr>
+        <w:ind w:left="720"/>
+        <w:rPr>
+          <w:rFonts w:asciiTheme="majorHAnsi" w:hAnsiTheme="majorHAnsi"/>
+        </w:rPr>
+      </w:pPr>
+      <w:r>
+        <w:rPr>
+          <w:rFonts w:asciiTheme="majorHAnsi" w:hAnsiTheme="majorHAnsi"/>
+        </w:rPr>
+        <w:t xml:space="preserve">We have tested our frontend and backend code on this. We downloaded the Android SKD and built the project onto it. This allowed us to see the application working on a phone, how it behaved and how it looked. Because the database was connected to one of the sections of the application at that stage we could also see the database in action. Few images were pulled from the database and were running as expected.  </w:t>
+      </w:r>
+    </w:p>
+    <w:p>
+      <w:pPr>
+        <w:pStyle w:val="ListParagraph"/>
+        <w:numPr>
+          <w:ilvl w:val="0"/>
+          <w:numId w:val="2"/>
+        </w:numPr>
         <w:rPr>
           <w:rFonts w:asciiTheme="majorHAnsi" w:hAnsiTheme="majorHAnsi"/>
           <w:b/>
           <w:u w:val="single"/>
         </w:rPr>
-        <w:t>Testing the database:</w:t>
-      </w:r>
-      <w:r>
-        <w:rPr>
-          <w:rFonts w:asciiTheme="majorHAnsi" w:hAnsiTheme="majorHAnsi"/>
-        </w:rPr>
-        <w:t xml:space="preserve"> Connected the database to the application allowing sample images to show up in the section where this was connected. TO BE CONTINUED ……………………….</w:t>
-      </w:r>
-    </w:p>
-    <w:p>
-      <w:pPr>
-        <w:pStyle w:val="ListParagraph"/>
+      </w:pPr>
+      <w:r>
         <w:rPr>
           <w:rFonts w:asciiTheme="majorHAnsi" w:hAnsiTheme="majorHAnsi"/>
           <w:b/>
           <w:u w:val="single"/>
         </w:rPr>
-      </w:pPr>
-      <w:bookmarkStart w:id="0" w:name="_GoBack"/>
-      <w:bookmarkEnd w:id="0"/>
+        <w:t>Testing the database:</w:t>
+      </w:r>
+      <w:r>
+        <w:rPr>
+          <w:rFonts w:asciiTheme="majorHAnsi" w:hAnsiTheme="majorHAnsi"/>
+        </w:rPr>
+        <w:t xml:space="preserve"> Connected the database to the application allowing sample images to show up in the section where this was connected</w:t>
+      </w:r>
+      <w:r>
+        <w:rPr>
+          <w:rFonts w:asciiTheme="majorHAnsi" w:hAnsiTheme="majorHAnsi"/>
+        </w:rPr>
+        <w:t>. In order to ensure the images uploaded to the database will be added to their respective categories (or themes), the sample images in the database included themes both existing and new. When the images were downloaded,</w:t>
+      </w:r>
+      <w:r>
+        <w:rPr>
+          <w:rFonts w:asciiTheme="majorHAnsi" w:hAnsiTheme="majorHAnsi"/>
+        </w:rPr>
+        <w:t xml:space="preserve"> they were </w:t>
+      </w:r>
+      <w:r>
+        <w:rPr>
+          <w:rFonts w:asciiTheme="majorHAnsi" w:hAnsiTheme="majorHAnsi"/>
+        </w:rPr>
+        <w:t>sorted into their respective themes. A new theme is made if it doesn’t currently exist.</w:t>
+      </w:r>
+    </w:p>
+    <w:p>
+      <w:pPr>
+        <w:ind w:left="360"/>
+        <w:rPr>
+          <w:rFonts w:asciiTheme="majorHAnsi" w:hAnsiTheme="majorHAnsi"/>
+          <w:b/>
+          <w:u w:val="single"/>
+        </w:rPr>
+      </w:pPr>
+      <w:r>
+        <w:rPr>
+          <w:rFonts w:asciiTheme="majorHAnsi" w:hAnsiTheme="majorHAnsi"/>
+          <w:b/>
+          <w:noProof/>
+          <w:u w:val="single"/>
+          <w:lang w:val="en-IE" w:eastAsia="en-IE"/>
+        </w:rPr>
+        <w:drawing>
+          <wp:inline distT="0" distB="0" distL="0" distR="0">
+            <wp:extent cx="5943600" cy="3324225"/>
+            <wp:effectExtent l="0" t="0" r="0" b="9525"/>
+            <wp:docPr id="1" name="Picture 1"/>
+            <wp:cNvGraphicFramePr>
+              <a:graphicFrameLocks xmlns:a="http://schemas.openxmlformats.org/drawingml/2006/main" noChangeAspect="1"/>
+            </wp:cNvGraphicFramePr>
+            <a:graphic xmlns:a="http://schemas.openxmlformats.org/drawingml/2006/main">
+              <a:graphicData uri="http://schemas.openxmlformats.org/drawingml/2006/picture">
+                <pic:pic xmlns:pic="http://schemas.openxmlformats.org/drawingml/2006/picture">
+                  <pic:nvPicPr>
+                    <pic:cNvPr id="1" name="DLCTheme.png"/>
+                    <pic:cNvPicPr/>
+                  </pic:nvPicPr>
+                  <pic:blipFill>
+                    <a:blip r:embed="rId5" cstate="print">
+                      <a:extLst>
+                        <a:ext uri="{28A0092B-C50C-407E-A947-70E740481C1C}">
+                          <a14:useLocalDpi xmlns:a14="http://schemas.microsoft.com/office/drawing/2010/main" val="0"/>
+                        </a:ext>
+                      </a:extLst>
+                    </a:blip>
+                    <a:stretch>
+                      <a:fillRect/>
+                    </a:stretch>
+                  </pic:blipFill>
+                  <pic:spPr>
+                    <a:xfrm>
+                      <a:off x="0" y="0"/>
+                      <a:ext cx="5943600" cy="3324225"/>
+                    </a:xfrm>
+                    <a:prstGeom prst="rect">
+                      <a:avLst/>
+                    </a:prstGeom>
+                  </pic:spPr>
+                </pic:pic>
+              </a:graphicData>
+            </a:graphic>
+          </wp:inline>
+        </w:drawing>
+      </w:r>
+    </w:p>
+    <w:p>
+      <w:pPr>
+        <w:ind w:left="360"/>
+        <w:rPr>
+          <w:rFonts w:asciiTheme="majorHAnsi" w:hAnsiTheme="majorHAnsi"/>
+        </w:rPr>
+      </w:pPr>
+      <w:r>
+        <w:rPr>
+          <w:rFonts w:asciiTheme="majorHAnsi" w:hAnsiTheme="majorHAnsi"/>
+        </w:rPr>
+        <w:t xml:space="preserve">This screenshot shows the application returned images from Amazon S3. </w:t>
+      </w:r>
+      <w:r>
+        <w:rPr>
+          <w:rFonts w:asciiTheme="majorHAnsi" w:hAnsiTheme="majorHAnsi"/>
+        </w:rPr>
+        <w:t xml:space="preserve"> The returned image (in this case a coconut tree) was saved under the theme “DLC”, which was not originally in the game. When </w:t>
+      </w:r>
+      <w:r>
+        <w:rPr>
+          <w:rFonts w:asciiTheme="majorHAnsi" w:hAnsiTheme="majorHAnsi"/>
+        </w:rPr>
+        <w:lastRenderedPageBreak/>
+        <w:t xml:space="preserve">downloaded, the application creates a new theme and sets the applicable image as the theme icon. </w:t>
+      </w:r>
+      <w:r>
+        <w:rPr>
+          <w:rFonts w:asciiTheme="majorHAnsi" w:hAnsiTheme="majorHAnsi"/>
+        </w:rPr>
+        <w:t>The “DLC” theme shown here will not display if the app is not connected to the internet, or there is a problem connecting to the database.</w:t>
+      </w:r>
+      <w:r>
+        <w:rPr>
+          <w:rFonts w:asciiTheme="majorHAnsi" w:hAnsiTheme="majorHAnsi"/>
+        </w:rPr>
+        <w:t xml:space="preserve"> This way, the backend functionality is as unobtrusive as possible and users can play the game normally without needing to connect to the server.</w:t>
+      </w:r>
+      <w:r>
+        <w:rPr>
+          <w:rFonts w:asciiTheme="majorHAnsi" w:hAnsiTheme="majorHAnsi"/>
+        </w:rPr>
+        <w:t xml:space="preserve">  This means that the administrator can create new themes whenever they want and</w:t>
+      </w:r>
+      <w:r>
+        <w:rPr>
+          <w:rFonts w:asciiTheme="majorHAnsi" w:hAnsiTheme="majorHAnsi"/>
+        </w:rPr>
+        <w:t xml:space="preserve"> users can</w:t>
+      </w:r>
+      <w:r>
+        <w:rPr>
+          <w:rFonts w:asciiTheme="majorHAnsi" w:hAnsiTheme="majorHAnsi"/>
+        </w:rPr>
+        <w:t xml:space="preserve"> download them</w:t>
+      </w:r>
+      <w:r>
+        <w:rPr>
+          <w:rFonts w:asciiTheme="majorHAnsi" w:hAnsiTheme="majorHAnsi"/>
+        </w:rPr>
+        <w:t xml:space="preserve"> to their platform</w:t>
+      </w:r>
+      <w:r>
+        <w:rPr>
+          <w:rFonts w:asciiTheme="majorHAnsi" w:hAnsiTheme="majorHAnsi"/>
+        </w:rPr>
+        <w:t>. An example would be a Halloween or other festive theme</w:t>
+      </w:r>
+      <w:r>
+        <w:rPr>
+          <w:rFonts w:asciiTheme="majorHAnsi" w:hAnsiTheme="majorHAnsi"/>
+        </w:rPr>
+        <w:t xml:space="preserve"> could be added to allow more replay</w:t>
+      </w:r>
+      <w:r>
+        <w:rPr>
+          <w:rFonts w:asciiTheme="majorHAnsi" w:hAnsiTheme="majorHAnsi"/>
+        </w:rPr>
+        <w:t>-</w:t>
+      </w:r>
+      <w:r>
+        <w:rPr>
+          <w:rFonts w:asciiTheme="majorHAnsi" w:hAnsiTheme="majorHAnsi"/>
+        </w:rPr>
+        <w:t>ability</w:t>
+      </w:r>
+      <w:r>
+        <w:rPr>
+          <w:rFonts w:asciiTheme="majorHAnsi" w:hAnsiTheme="majorHAnsi"/>
+        </w:rPr>
+        <w:t>.</w:t>
+      </w:r>
+    </w:p>
+    <w:p>
+      <w:pPr>
+        <w:ind w:left="360"/>
+        <w:rPr>
+          <w:rFonts w:asciiTheme="majorHAnsi" w:hAnsiTheme="majorHAnsi"/>
+        </w:rPr>
+      </w:pPr>
     </w:p>
     <w:p>
       <w:pPr>
@@ -639,18 +791,6 @@
         </w:rPr>
         <w:t xml:space="preserve">The process in choosing the right software: </w:t>
       </w:r>
-    </w:p>
-    <w:p>
-      <w:pPr>
-        <w:autoSpaceDE w:val="0"/>
-        <w:autoSpaceDN w:val="0"/>
-        <w:adjustRightInd w:val="0"/>
-        <w:spacing w:after="261" w:line="240" w:lineRule="auto"/>
-        <w:rPr>
-          <w:rFonts w:asciiTheme="majorHAnsi" w:hAnsiTheme="majorHAnsi" w:cs="Corbel"/>
-          <w:color w:val="000000"/>
-        </w:rPr>
-      </w:pPr>
     </w:p>
     <w:p>
       <w:pPr>
@@ -758,7 +898,49 @@
           <w:rFonts w:asciiTheme="majorHAnsi" w:hAnsiTheme="majorHAnsi" w:cs="Corbel"/>
           <w:color w:val="2C2C2C"/>
         </w:rPr>
-        <w:t xml:space="preserve">Main development in html, css and js </w:t>
+        <w:t xml:space="preserve">Main development in </w:t>
+      </w:r>
+      <w:r>
+        <w:rPr>
+          <w:rFonts w:asciiTheme="majorHAnsi" w:hAnsiTheme="majorHAnsi" w:cs="Corbel"/>
+          <w:color w:val="2C2C2C"/>
+        </w:rPr>
+        <w:t>HTML</w:t>
+      </w:r>
+      <w:r>
+        <w:rPr>
+          <w:rFonts w:asciiTheme="majorHAnsi" w:hAnsiTheme="majorHAnsi" w:cs="Corbel"/>
+          <w:color w:val="2C2C2C"/>
+        </w:rPr>
+        <w:t xml:space="preserve">, </w:t>
+      </w:r>
+      <w:r>
+        <w:rPr>
+          <w:rFonts w:asciiTheme="majorHAnsi" w:hAnsiTheme="majorHAnsi" w:cs="Corbel"/>
+          <w:color w:val="2C2C2C"/>
+        </w:rPr>
+        <w:t>CSS</w:t>
+      </w:r>
+      <w:r>
+        <w:rPr>
+          <w:rFonts w:asciiTheme="majorHAnsi" w:hAnsiTheme="majorHAnsi" w:cs="Corbel"/>
+          <w:color w:val="2C2C2C"/>
+        </w:rPr>
+        <w:t xml:space="preserve"> and </w:t>
+      </w:r>
+      <w:r>
+        <w:rPr>
+          <w:rFonts w:asciiTheme="majorHAnsi" w:hAnsiTheme="majorHAnsi" w:cs="Corbel"/>
+          <w:color w:val="2C2C2C"/>
+        </w:rPr>
+        <w:t>JavaScript.</w:t>
+      </w:r>
+      <w:r>
+        <w:rPr>
+          <w:rFonts w:asciiTheme="majorHAnsi" w:hAnsiTheme="majorHAnsi" w:cs="Corbel"/>
+          <w:color w:val="2C2C2C"/>
+        </w:rPr>
+        <w:t xml:space="preserve"> </w:t>
       </w:r>
     </w:p>
     <w:p>
@@ -1156,7 +1338,6 @@
           <w:bCs/>
           <w:color w:val="2C2C2C"/>
         </w:rPr>
-        <w:lastRenderedPageBreak/>
         <w:t xml:space="preserve">Disadvantages: </w:t>
       </w:r>
     </w:p>
@@ -1252,6 +1433,7 @@
           <w:rFonts w:asciiTheme="majorHAnsi" w:hAnsiTheme="majorHAnsi" w:cs="Corbel"/>
           <w:color w:val="2C2C2C"/>
         </w:rPr>
+        <w:lastRenderedPageBreak/>
         <w:t xml:space="preserve"> </w:t>
       </w:r>
     </w:p>
@@ -1297,13 +1479,7 @@
         <w:rPr>
           <w:color w:val="FFFFFF" w:themeColor="background1"/>
         </w:rPr>
-        <w:t>2.</w:t>
-      </w:r>
-      <w:r>
-        <w:rPr>
-          <w:color w:val="FFFFFF" w:themeColor="background1"/>
-        </w:rPr>
-        <w:t>4 USING GIT</w:t>
+        <w:t>2.4 USING GIT</w:t>
       </w:r>
     </w:p>
     <w:p>
@@ -1418,21 +1594,7 @@
           <w:rFonts w:asciiTheme="majorHAnsi" w:hAnsiTheme="majorHAnsi" w:cs="Arial"/>
           <w:shd w:val="clear" w:color="auto" w:fill="FFFFFF"/>
         </w:rPr>
-        <w:t xml:space="preserve">In GitHub there is an option on </w:t>
-      </w:r>
-      <w:r>
-        <w:rPr>
-          <w:rFonts w:asciiTheme="majorHAnsi" w:hAnsiTheme="majorHAnsi" w:cs="Arial"/>
-          <w:shd w:val="clear" w:color="auto" w:fill="FFFFFF"/>
-        </w:rPr>
-        <w:t xml:space="preserve">GitHub </w:t>
-      </w:r>
-      <w:r>
-        <w:rPr>
-          <w:rFonts w:asciiTheme="majorHAnsi" w:hAnsiTheme="majorHAnsi" w:cs="Arial"/>
-          <w:shd w:val="clear" w:color="auto" w:fill="FFFFFF"/>
-        </w:rPr>
-        <w:t>called</w:t>
+        <w:t>In GitHub there is an option on GitHub called</w:t>
       </w:r>
       <w:r>
         <w:rPr>
@@ -1532,7 +1694,7 @@
 
 <file path=word/numbering.xml><?xml version="1.0" encoding="utf-8"?>
 <w:numbering xmlns:wpc="http://schemas.microsoft.com/office/word/2010/wordprocessingCanvas" xmlns:mc="http://schemas.openxmlformats.org/markup-compatibility/2006" xmlns:o="urn:schemas-microsoft-com:office:office" xmlns:r="http://schemas.openxmlformats.org/officeDocument/2006/relationships" xmlns:m="http://schemas.openxmlformats.org/officeDocument/2006/math" xmlns:v="urn:schemas-microsoft-com:vml" xmlns:wp14="http://schemas.microsoft.com/office/word/2010/wordprocessingDrawing" xmlns:wp="http://schemas.openxmlformats.org/drawingml/2006/wordprocessingDrawing" xmlns:w10="urn:schemas-microsoft-com:office:word" xmlns:w="http://schemas.openxmlformats.org/wordprocessingml/2006/main" xmlns:w14="http://schemas.microsoft.com/office/word/2010/wordml" xmlns:w15="http://schemas.microsoft.com/office/word/2012/wordml" xmlns:wpg="http://schemas.microsoft.com/office/word/2010/wordprocessingGroup" xmlns:wpi="http://schemas.microsoft.com/office/word/2010/wordprocessingInk" xmlns:wne="http://schemas.microsoft.com/office/word/2006/wordml" xmlns:wps="http://schemas.microsoft.com/office/word/2010/wordprocessingShape" mc:Ignorable="w14 w15 wp14">
-  <w:abstractNum w:abstractNumId="0">
+  <w:abstractNum w:abstractNumId="0" w15:restartNumberingAfterBreak="0">
     <w:nsid w:val="FFFFFFFE"/>
     <w:multiLevelType w:val="singleLevel"/>
     <w:tmpl w:val="6B4263B4"/>
@@ -1542,7 +1704,7 @@
       <w:lvlJc w:val="left"/>
     </w:lvl>
   </w:abstractNum>
-  <w:abstractNum w:abstractNumId="1">
+  <w:abstractNum w:abstractNumId="1" w15:restartNumberingAfterBreak="0">
     <w:nsid w:val="700F4D83"/>
     <w:multiLevelType w:val="hybridMultilevel"/>
     <w:tmpl w:val="676E832C"/>
